--- a/Single_Phase_Diode_Rectifiers_Part1/Part1.docx
+++ b/Single_Phase_Diode_Rectifiers_Part1/Part1.docx
@@ -4,16 +4,15 @@
   <w:body>
     <w:p>
       <w:r>
-        <w:t>10us blue line output voltage green line, line current</w:t>
+        <w:t>10us output voltage</w:t>
       </w:r>
     </w:p>
-    <w:p/>
     <w:p>
       <w:r>
         <w:drawing>
-          <wp:inline distT="0" distB="0" distL="0" distR="0" wp14:anchorId="3C0D70AD" wp14:editId="7B115B94">
-            <wp:extent cx="5760720" cy="4394835"/>
-            <wp:effectExtent l="0" t="0" r="0" b="5715"/>
+          <wp:inline distT="0" distB="0" distL="0" distR="0" wp14:anchorId="100A3FC2" wp14:editId="2B7C6517">
+            <wp:extent cx="5760720" cy="2359025"/>
+            <wp:effectExtent l="0" t="0" r="0" b="3175"/>
             <wp:docPr id="1" name="Picture 1"/>
             <wp:cNvGraphicFramePr>
               <a:graphicFrameLocks xmlns:a="http://schemas.openxmlformats.org/drawingml/2006/main" noChangeAspect="1"/>
@@ -25,20 +24,27 @@
                     <pic:cNvPr id="1" name=""/>
                     <pic:cNvPicPr/>
                   </pic:nvPicPr>
-                  <pic:blipFill>
+                  <pic:blipFill rotWithShape="1">
                     <a:blip r:embed="rId4"/>
-                    <a:stretch>
-                      <a:fillRect/>
-                    </a:stretch>
+                    <a:srcRect t="49318"/>
+                    <a:stretch/>
                   </pic:blipFill>
-                  <pic:spPr>
+                  <pic:spPr bwMode="auto">
                     <a:xfrm>
                       <a:off x="0" y="0"/>
-                      <a:ext cx="5760720" cy="4394835"/>
+                      <a:ext cx="5760720" cy="2359025"/>
                     </a:xfrm>
                     <a:prstGeom prst="rect">
                       <a:avLst/>
                     </a:prstGeom>
+                    <a:ln>
+                      <a:noFill/>
+                    </a:ln>
+                    <a:extLst>
+                      <a:ext uri="{53640926-AAD7-44D8-BBD7-CCE9431645EC}">
+                        <a14:shadowObscured xmlns:a14="http://schemas.microsoft.com/office/drawing/2010/main"/>
+                      </a:ext>
+                    </a:extLst>
                   </pic:spPr>
                 </pic:pic>
               </a:graphicData>
@@ -47,18 +53,18 @@
         </w:drawing>
       </w:r>
     </w:p>
-    <w:p/>
-    <w:p/>
-    <w:p/>
-    <w:p/>
     <w:p>
       <w:r>
-        <w:lastRenderedPageBreak/>
+        <w:t xml:space="preserve">1us output voltage </w:t>
+      </w:r>
+    </w:p>
+    <w:p>
+      <w:r>
         <w:drawing>
-          <wp:inline distT="0" distB="0" distL="0" distR="0" wp14:anchorId="611956A9" wp14:editId="6506D101">
-            <wp:extent cx="5760720" cy="4394835"/>
-            <wp:effectExtent l="0" t="0" r="0" b="5715"/>
-            <wp:docPr id="2" name="Picture 2"/>
+          <wp:inline distT="0" distB="0" distL="0" distR="0" wp14:anchorId="0C5A4E5F" wp14:editId="264E13F3">
+            <wp:extent cx="5760720" cy="2359025"/>
+            <wp:effectExtent l="0" t="0" r="0" b="3175"/>
+            <wp:docPr id="7" name="Picture 7"/>
             <wp:cNvGraphicFramePr>
               <a:graphicFrameLocks xmlns:a="http://schemas.openxmlformats.org/drawingml/2006/main" noChangeAspect="1"/>
             </wp:cNvGraphicFramePr>
@@ -69,20 +75,27 @@
                     <pic:cNvPr id="1" name=""/>
                     <pic:cNvPicPr/>
                   </pic:nvPicPr>
-                  <pic:blipFill>
+                  <pic:blipFill rotWithShape="1">
                     <a:blip r:embed="rId5"/>
-                    <a:stretch>
-                      <a:fillRect/>
-                    </a:stretch>
+                    <a:srcRect t="49318"/>
+                    <a:stretch/>
                   </pic:blipFill>
-                  <pic:spPr>
+                  <pic:spPr bwMode="auto">
                     <a:xfrm>
                       <a:off x="0" y="0"/>
-                      <a:ext cx="5760720" cy="4394835"/>
+                      <a:ext cx="5760720" cy="2359025"/>
                     </a:xfrm>
                     <a:prstGeom prst="rect">
                       <a:avLst/>
                     </a:prstGeom>
+                    <a:ln>
+                      <a:noFill/>
+                    </a:ln>
+                    <a:extLst>
+                      <a:ext uri="{53640926-AAD7-44D8-BBD7-CCE9431645EC}">
+                        <a14:shadowObscured xmlns:a14="http://schemas.microsoft.com/office/drawing/2010/main"/>
+                      </a:ext>
+                    </a:extLst>
                   </pic:spPr>
                 </pic:pic>
               </a:graphicData>
@@ -91,40 +104,19 @@
         </w:drawing>
       </w:r>
     </w:p>
-    <w:p/>
-    <w:p/>
-    <w:p/>
-    <w:p/>
     <w:p>
-      <w:bookmarkStart w:id="0" w:name="_GoBack"/>
-      <w:bookmarkEnd w:id="0"/>
+      <w:r>
+        <w:t xml:space="preserve">1.5ms output voltage </w:t>
+      </w:r>
     </w:p>
-    <w:p/>
-    <w:p/>
-    <w:p/>
-    <w:p/>
-    <w:p/>
-    <w:p/>
-    <w:p/>
-    <w:p/>
-    <w:p/>
     <w:p/>
     <w:p>
       <w:r>
-        <w:lastRenderedPageBreak/>
-        <w:t>1us red</w:t>
-      </w:r>
-      <w:r>
-        <w:t xml:space="preserve"> line output voltage green line, line current</w:t>
-      </w:r>
-    </w:p>
-    <w:p>
-      <w:r>
         <w:drawing>
-          <wp:inline distT="0" distB="0" distL="0" distR="0" wp14:anchorId="32D135B4" wp14:editId="1D2DF8BD">
-            <wp:extent cx="5760720" cy="4394835"/>
-            <wp:effectExtent l="0" t="0" r="0" b="5715"/>
-            <wp:docPr id="3" name="Picture 3"/>
+          <wp:inline distT="0" distB="0" distL="0" distR="0" wp14:anchorId="60697BEF" wp14:editId="43B1C299">
+            <wp:extent cx="5760720" cy="2368550"/>
+            <wp:effectExtent l="0" t="0" r="0" b="0"/>
+            <wp:docPr id="8" name="Picture 8"/>
             <wp:cNvGraphicFramePr>
               <a:graphicFrameLocks xmlns:a="http://schemas.openxmlformats.org/drawingml/2006/main" noChangeAspect="1"/>
             </wp:cNvGraphicFramePr>
@@ -135,20 +127,27 @@
                     <pic:cNvPr id="1" name=""/>
                     <pic:cNvPicPr/>
                   </pic:nvPicPr>
-                  <pic:blipFill>
+                  <pic:blipFill rotWithShape="1">
                     <a:blip r:embed="rId6"/>
-                    <a:stretch>
-                      <a:fillRect/>
-                    </a:stretch>
+                    <a:srcRect t="49113"/>
+                    <a:stretch/>
                   </pic:blipFill>
-                  <pic:spPr>
+                  <pic:spPr bwMode="auto">
                     <a:xfrm>
                       <a:off x="0" y="0"/>
-                      <a:ext cx="5760720" cy="4394835"/>
+                      <a:ext cx="5760720" cy="2368550"/>
                     </a:xfrm>
                     <a:prstGeom prst="rect">
                       <a:avLst/>
                     </a:prstGeom>
+                    <a:ln>
+                      <a:noFill/>
+                    </a:ln>
+                    <a:extLst>
+                      <a:ext uri="{53640926-AAD7-44D8-BBD7-CCE9431645EC}">
+                        <a14:shadowObscured xmlns:a14="http://schemas.microsoft.com/office/drawing/2010/main"/>
+                      </a:ext>
+                    </a:extLst>
                   </pic:spPr>
                 </pic:pic>
               </a:graphicData>
@@ -156,149 +155,8 @@
           </wp:inline>
         </w:drawing>
       </w:r>
-    </w:p>
-    <w:p>
-      <w:r>
-        <w:lastRenderedPageBreak/>
-        <w:drawing>
-          <wp:inline distT="0" distB="0" distL="0" distR="0" wp14:anchorId="48577153" wp14:editId="5E8D4705">
-            <wp:extent cx="5760720" cy="4394835"/>
-            <wp:effectExtent l="0" t="0" r="0" b="5715"/>
-            <wp:docPr id="4" name="Picture 4"/>
-            <wp:cNvGraphicFramePr>
-              <a:graphicFrameLocks xmlns:a="http://schemas.openxmlformats.org/drawingml/2006/main" noChangeAspect="1"/>
-            </wp:cNvGraphicFramePr>
-            <a:graphic xmlns:a="http://schemas.openxmlformats.org/drawingml/2006/main">
-              <a:graphicData uri="http://schemas.openxmlformats.org/drawingml/2006/picture">
-                <pic:pic xmlns:pic="http://schemas.openxmlformats.org/drawingml/2006/picture">
-                  <pic:nvPicPr>
-                    <pic:cNvPr id="1" name=""/>
-                    <pic:cNvPicPr/>
-                  </pic:nvPicPr>
-                  <pic:blipFill>
-                    <a:blip r:embed="rId6"/>
-                    <a:stretch>
-                      <a:fillRect/>
-                    </a:stretch>
-                  </pic:blipFill>
-                  <pic:spPr>
-                    <a:xfrm>
-                      <a:off x="0" y="0"/>
-                      <a:ext cx="5760720" cy="4394835"/>
-                    </a:xfrm>
-                    <a:prstGeom prst="rect">
-                      <a:avLst/>
-                    </a:prstGeom>
-                  </pic:spPr>
-                </pic:pic>
-              </a:graphicData>
-            </a:graphic>
-          </wp:inline>
-        </w:drawing>
-      </w:r>
-    </w:p>
-    <w:p/>
-    <w:p/>
-    <w:p/>
-    <w:p/>
-    <w:p/>
-    <w:p/>
-    <w:p/>
-    <w:p/>
-    <w:p/>
-    <w:p/>
-    <w:p/>
-    <w:p/>
-    <w:p/>
-    <w:p/>
-    <w:p/>
-    <w:p>
-      <w:r>
-        <w:lastRenderedPageBreak/>
-        <w:t xml:space="preserve">1.5ms </w:t>
-      </w:r>
-      <w:r>
-        <w:t>red line output voltage green line, line current</w:t>
-      </w:r>
-    </w:p>
-    <w:p>
-      <w:r>
-        <w:drawing>
-          <wp:inline distT="0" distB="0" distL="0" distR="0" wp14:anchorId="1C1A5588" wp14:editId="422F40D0">
-            <wp:extent cx="5760720" cy="4394835"/>
-            <wp:effectExtent l="0" t="0" r="0" b="5715"/>
-            <wp:docPr id="5" name="Picture 5"/>
-            <wp:cNvGraphicFramePr>
-              <a:graphicFrameLocks xmlns:a="http://schemas.openxmlformats.org/drawingml/2006/main" noChangeAspect="1"/>
-            </wp:cNvGraphicFramePr>
-            <a:graphic xmlns:a="http://schemas.openxmlformats.org/drawingml/2006/main">
-              <a:graphicData uri="http://schemas.openxmlformats.org/drawingml/2006/picture">
-                <pic:pic xmlns:pic="http://schemas.openxmlformats.org/drawingml/2006/picture">
-                  <pic:nvPicPr>
-                    <pic:cNvPr id="1" name=""/>
-                    <pic:cNvPicPr/>
-                  </pic:nvPicPr>
-                  <pic:blipFill>
-                    <a:blip r:embed="rId7"/>
-                    <a:stretch>
-                      <a:fillRect/>
-                    </a:stretch>
-                  </pic:blipFill>
-                  <pic:spPr>
-                    <a:xfrm>
-                      <a:off x="0" y="0"/>
-                      <a:ext cx="5760720" cy="4394835"/>
-                    </a:xfrm>
-                    <a:prstGeom prst="rect">
-                      <a:avLst/>
-                    </a:prstGeom>
-                  </pic:spPr>
-                </pic:pic>
-              </a:graphicData>
-            </a:graphic>
-          </wp:inline>
-        </w:drawing>
-      </w:r>
-    </w:p>
-    <w:p>
-      <w:r>
-        <w:lastRenderedPageBreak/>
-        <w:drawing>
-          <wp:inline distT="0" distB="0" distL="0" distR="0" wp14:anchorId="5F577A7F" wp14:editId="53968B7B">
-            <wp:extent cx="5760720" cy="4394835"/>
-            <wp:effectExtent l="0" t="0" r="0" b="5715"/>
-            <wp:docPr id="6" name="Picture 6"/>
-            <wp:cNvGraphicFramePr>
-              <a:graphicFrameLocks xmlns:a="http://schemas.openxmlformats.org/drawingml/2006/main" noChangeAspect="1"/>
-            </wp:cNvGraphicFramePr>
-            <a:graphic xmlns:a="http://schemas.openxmlformats.org/drawingml/2006/main">
-              <a:graphicData uri="http://schemas.openxmlformats.org/drawingml/2006/picture">
-                <pic:pic xmlns:pic="http://schemas.openxmlformats.org/drawingml/2006/picture">
-                  <pic:nvPicPr>
-                    <pic:cNvPr id="1" name=""/>
-                    <pic:cNvPicPr/>
-                  </pic:nvPicPr>
-                  <pic:blipFill>
-                    <a:blip r:embed="rId8"/>
-                    <a:stretch>
-                      <a:fillRect/>
-                    </a:stretch>
-                  </pic:blipFill>
-                  <pic:spPr>
-                    <a:xfrm>
-                      <a:off x="0" y="0"/>
-                      <a:ext cx="5760720" cy="4394835"/>
-                    </a:xfrm>
-                    <a:prstGeom prst="rect">
-                      <a:avLst/>
-                    </a:prstGeom>
-                  </pic:spPr>
-                </pic:pic>
-              </a:graphicData>
-            </a:graphic>
-          </wp:inline>
-        </w:drawing>
-      </w:r>
+      <w:bookmarkStart w:id="0" w:name="_GoBack"/>
+      <w:bookmarkEnd w:id="0"/>
     </w:p>
     <w:sectPr>
       <w:pgSz w:w="11906" w:h="16838"/>
